--- a/Problem.docx
+++ b/Problem.docx
@@ -4,7 +4,54 @@
   <w:body>
     <w:p>
       <w:r>
-        <w:t>a</w:t>
+        <w:rPr>
+          <w:noProof/>
+        </w:rPr>
+        <w:drawing>
+          <wp:inline distT="0" distB="0" distL="0" distR="0" wp14:anchorId="4E29DDD5" wp14:editId="35068B4E">
+            <wp:extent cx="3542857" cy="1323810"/>
+            <wp:effectExtent l="0" t="0" r="635" b="0"/>
+            <wp:docPr id="1" name="图片 1"/>
+            <wp:cNvGraphicFramePr>
+              <a:graphicFrameLocks xmlns:a="http://schemas.openxmlformats.org/drawingml/2006/main" noChangeAspect="1"/>
+            </wp:cNvGraphicFramePr>
+            <a:graphic xmlns:a="http://schemas.openxmlformats.org/drawingml/2006/main">
+              <a:graphicData uri="http://schemas.openxmlformats.org/drawingml/2006/picture">
+                <pic:pic xmlns:pic="http://schemas.openxmlformats.org/drawingml/2006/picture">
+                  <pic:nvPicPr>
+                    <pic:cNvPr id="1" name=""/>
+                    <pic:cNvPicPr/>
+                  </pic:nvPicPr>
+                  <pic:blipFill>
+                    <a:blip r:embed="rId4"/>
+                    <a:stretch>
+                      <a:fillRect/>
+                    </a:stretch>
+                  </pic:blipFill>
+                  <pic:spPr>
+                    <a:xfrm>
+                      <a:off x="0" y="0"/>
+                      <a:ext cx="3542857" cy="1323810"/>
+                    </a:xfrm>
+                    <a:prstGeom prst="rect">
+                      <a:avLst/>
+                    </a:prstGeom>
+                  </pic:spPr>
+                </pic:pic>
+              </a:graphicData>
+            </a:graphic>
+          </wp:inline>
+        </w:drawing>
+      </w:r>
+    </w:p>
+    <w:p>
+      <w:pPr>
+        <w:rPr>
+          <w:rFonts w:hint="eastAsia"/>
+        </w:rPr>
+      </w:pPr>
+      <w:r>
+        <w:t>有什么区别</w:t>
       </w:r>
       <w:bookmarkStart w:id="0" w:name="_GoBack"/>
       <w:bookmarkEnd w:id="0"/>

--- a/Problem.docx
+++ b/Problem.docx
@@ -45,16 +45,392 @@
       </w:r>
     </w:p>
     <w:p>
+      <w:r>
+        <w:t>有什么区别</w:t>
+      </w:r>
+    </w:p>
+    <w:p/>
+    <w:p>
+      <w:pPr>
+        <w:widowControl/>
+        <w:shd w:val="clear" w:color="auto" w:fill="1E1E1E"/>
+        <w:spacing w:line="345" w:lineRule="atLeast"/>
+        <w:jc w:val="left"/>
+        <w:rPr>
+          <w:rFonts w:ascii="Consolas" w:eastAsia="宋体" w:hAnsi="Consolas" w:cs="宋体"/>
+          <w:color w:val="D4D4D4"/>
+          <w:kern w:val="0"/>
+          <w:sz w:val="26"/>
+          <w:szCs w:val="26"/>
+        </w:rPr>
+      </w:pPr>
+      <w:r>
+        <w:rPr>
+          <w:rFonts w:ascii="Consolas" w:eastAsia="宋体" w:hAnsi="Consolas" w:cs="宋体"/>
+          <w:color w:val="D4D4D4"/>
+          <w:kern w:val="0"/>
+          <w:sz w:val="26"/>
+          <w:szCs w:val="26"/>
+        </w:rPr>
+        <w:t xml:space="preserve">What </w:t>
+      </w:r>
+      <w:r>
+        <w:rPr>
+          <w:rFonts w:ascii="Consolas" w:eastAsia="宋体" w:hAnsi="Consolas" w:cs="宋体"/>
+          <w:color w:val="9CDCFE"/>
+          <w:kern w:val="0"/>
+          <w:sz w:val="26"/>
+          <w:szCs w:val="26"/>
+        </w:rPr>
+        <w:t>is</w:t>
+      </w:r>
+      <w:r>
+        <w:rPr>
+          <w:rFonts w:ascii="Consolas" w:eastAsia="宋体" w:hAnsi="Consolas" w:cs="宋体"/>
+          <w:color w:val="D4D4D4"/>
+          <w:kern w:val="0"/>
+          <w:sz w:val="26"/>
+          <w:szCs w:val="26"/>
+        </w:rPr>
+        <w:t xml:space="preserve"> the difference between a definition and a declaration?</w:t>
+      </w:r>
+    </w:p>
+    <w:p/>
+    <w:p/>
+    <w:p>
+      <w:proofErr w:type="gramStart"/>
+      <w:r>
+        <w:t>单例模式泛</w:t>
+      </w:r>
+      <w:proofErr w:type="gramEnd"/>
+      <w:r>
+        <w:t>型</w:t>
+      </w:r>
+    </w:p>
+    <w:p>
       <w:pPr>
         <w:rPr>
           <w:rFonts w:hint="eastAsia"/>
         </w:rPr>
       </w:pPr>
       <w:r>
-        <w:t>有什么区别</w:t>
+        <w:t>#pragma once</w:t>
+      </w:r>
+      <w:r>
+        <w:br/>
+      </w:r>
+      <w:r>
+        <w:br/>
+        <w:t>template &lt;</w:t>
+      </w:r>
+      <w:proofErr w:type="spellStart"/>
+      <w:r>
+        <w:t>typename</w:t>
+      </w:r>
+      <w:proofErr w:type="spellEnd"/>
+      <w:r>
+        <w:t> T&gt;</w:t>
+      </w:r>
+      <w:r>
+        <w:br/>
+        <w:t>class </w:t>
+      </w:r>
+      <w:proofErr w:type="spellStart"/>
+      <w:r>
+        <w:t>DTSingleton</w:t>
+      </w:r>
+      <w:proofErr w:type="spellEnd"/>
+      <w:r>
+        <w:br/>
+        <w:t>{</w:t>
+      </w:r>
+      <w:r>
+        <w:br/>
+        <w:t>public:</w:t>
+      </w:r>
+      <w:r>
+        <w:br/>
+        <w:t>    static T * Instance()</w:t>
+      </w:r>
+      <w:r>
+        <w:br/>
+        <w:t>    {</w:t>
+      </w:r>
+      <w:r>
+        <w:br/>
+        <w:t>        if (!</w:t>
+      </w:r>
+      <w:proofErr w:type="spellStart"/>
+      <w:r>
+        <w:t>pT</w:t>
+      </w:r>
+      <w:proofErr w:type="spellEnd"/>
+      <w:r>
+        <w:t>)</w:t>
+      </w:r>
+      <w:r>
+        <w:br/>
+        <w:t>        {</w:t>
+      </w:r>
+      <w:r>
+        <w:br/>
+        <w:t>            </w:t>
+      </w:r>
+      <w:proofErr w:type="spellStart"/>
+      <w:r>
+        <w:t>pT</w:t>
+      </w:r>
+      <w:proofErr w:type="spellEnd"/>
+      <w:r>
+        <w:t> = new T;</w:t>
+      </w:r>
+      <w:r>
+        <w:br/>
+        <w:t>        }</w:t>
+      </w:r>
+      <w:r>
+        <w:br/>
+        <w:t>        return </w:t>
+      </w:r>
+      <w:proofErr w:type="spellStart"/>
+      <w:r>
+        <w:t>pT</w:t>
+      </w:r>
+      <w:proofErr w:type="spellEnd"/>
+      <w:r>
+        <w:t>;</w:t>
+      </w:r>
+      <w:r>
+        <w:br/>
+        <w:t>    }</w:t>
+      </w:r>
+      <w:r>
+        <w:br/>
+      </w:r>
+      <w:r>
+        <w:br/>
+        <w:t>    static void Destroy()</w:t>
+      </w:r>
+      <w:r>
+        <w:br/>
+        <w:t>    {</w:t>
+      </w:r>
+      <w:r>
+        <w:br/>
+        <w:t>        if (!</w:t>
+      </w:r>
+      <w:proofErr w:type="spellStart"/>
+      <w:r>
+        <w:t>pT</w:t>
+      </w:r>
+      <w:proofErr w:type="spellEnd"/>
+      <w:r>
+        <w:t>)</w:t>
+      </w:r>
+      <w:r>
+        <w:br/>
+        <w:t>        {</w:t>
+      </w:r>
+      <w:r>
+        <w:br/>
+        <w:t>            delete </w:t>
+      </w:r>
+      <w:proofErr w:type="spellStart"/>
+      <w:r>
+        <w:t>pT</w:t>
+      </w:r>
+      <w:proofErr w:type="spellEnd"/>
+      <w:r>
+        <w:t>;</w:t>
+      </w:r>
+      <w:r>
+        <w:br/>
+        <w:t>        }</w:t>
+      </w:r>
+      <w:r>
+        <w:br/>
+        <w:t>        </w:t>
+      </w:r>
+      <w:proofErr w:type="spellStart"/>
+      <w:r>
+        <w:t>pT</w:t>
+      </w:r>
+      <w:proofErr w:type="spellEnd"/>
+      <w:r>
+        <w:t> = </w:t>
+      </w:r>
+      <w:proofErr w:type="spellStart"/>
+      <w:r>
+        <w:t>nullptr</w:t>
+      </w:r>
+      <w:proofErr w:type="spellEnd"/>
+      <w:r>
+        <w:t>;</w:t>
+      </w:r>
+      <w:r>
+        <w:br/>
+        <w:t>    }</w:t>
+      </w:r>
+      <w:r>
+        <w:br/>
+        <w:t>protected:</w:t>
+      </w:r>
+      <w:r>
+        <w:br/>
+        <w:t>        </w:t>
+      </w:r>
+      <w:proofErr w:type="spellStart"/>
+      <w:r>
+        <w:t>DTSingleton</w:t>
+      </w:r>
+      <w:proofErr w:type="spellEnd"/>
+      <w:r>
+        <w:t>() {}</w:t>
+      </w:r>
+      <w:r>
+        <w:br/>
+        <w:t>        </w:t>
+      </w:r>
+      <w:proofErr w:type="spellStart"/>
+      <w:r>
+        <w:t>DTSingleton</w:t>
+      </w:r>
+      <w:proofErr w:type="spellEnd"/>
+      <w:r>
+        <w:t>(</w:t>
+      </w:r>
+      <w:proofErr w:type="spellStart"/>
+      <w:r>
+        <w:t>const</w:t>
+      </w:r>
+      <w:proofErr w:type="spellEnd"/>
+      <w:r>
+        <w:t> </w:t>
+      </w:r>
+      <w:proofErr w:type="spellStart"/>
+      <w:r>
+        <w:t>DTSingleton</w:t>
+      </w:r>
+      <w:proofErr w:type="spellEnd"/>
+      <w:r>
+        <w:t>&amp; </w:t>
+      </w:r>
+      <w:proofErr w:type="spellStart"/>
+      <w:r>
+        <w:t>rhs</w:t>
+      </w:r>
+      <w:proofErr w:type="spellEnd"/>
+      <w:r>
+        <w:t>);</w:t>
+      </w:r>
+      <w:r>
+        <w:br/>
+        <w:t>        </w:t>
+      </w:r>
+      <w:proofErr w:type="spellStart"/>
+      <w:r>
+        <w:t>DTSingleton</w:t>
+      </w:r>
+      <w:proofErr w:type="spellEnd"/>
+      <w:r>
+        <w:t>&amp; operator=(</w:t>
+      </w:r>
+      <w:proofErr w:type="spellStart"/>
+      <w:r>
+        <w:t>const</w:t>
+      </w:r>
+      <w:proofErr w:type="spellEnd"/>
+      <w:r>
+        <w:t> </w:t>
+      </w:r>
+      <w:proofErr w:type="spellStart"/>
+      <w:r>
+        <w:t>DTSingleton</w:t>
+      </w:r>
+      <w:proofErr w:type="spellEnd"/>
+      <w:r>
+        <w:t>&amp; </w:t>
+      </w:r>
+      <w:proofErr w:type="spellStart"/>
+      <w:r>
+        <w:t>rhs</w:t>
+      </w:r>
+      <w:proofErr w:type="spellEnd"/>
+      <w:r>
+        <w:t>);</w:t>
+      </w:r>
+      <w:r>
+        <w:br/>
+        <w:t>protected:</w:t>
+      </w:r>
+      <w:r>
+        <w:br/>
+        <w:t>        static T * </w:t>
+      </w:r>
+      <w:proofErr w:type="spellStart"/>
+      <w:r>
+        <w:t>pT</w:t>
+      </w:r>
+      <w:proofErr w:type="spellEnd"/>
+      <w:r>
+        <w:t>;</w:t>
+      </w:r>
+      <w:r>
+        <w:br/>
+        <w:t>private:</w:t>
+      </w:r>
+      <w:r>
+        <w:br/>
+      </w:r>
+      <w:r>
+        <w:lastRenderedPageBreak/>
+        <w:t>};</w:t>
       </w:r>
       <w:bookmarkStart w:id="0" w:name="_GoBack"/>
       <w:bookmarkEnd w:id="0"/>
+      <w:r>
+        <w:br/>
+      </w:r>
+      <w:r>
+        <w:br/>
+        <w:t>template &lt;</w:t>
+      </w:r>
+      <w:proofErr w:type="spellStart"/>
+      <w:r>
+        <w:t>typename</w:t>
+      </w:r>
+      <w:proofErr w:type="spellEnd"/>
+      <w:r>
+        <w:t> T&gt;</w:t>
+      </w:r>
+      <w:r>
+        <w:br/>
+        <w:t>T * </w:t>
+      </w:r>
+      <w:proofErr w:type="spellStart"/>
+      <w:r>
+        <w:t>DTSingleton</w:t>
+      </w:r>
+      <w:proofErr w:type="spellEnd"/>
+      <w:r>
+        <w:t>&lt;T&gt;::</w:t>
+      </w:r>
+      <w:proofErr w:type="spellStart"/>
+      <w:r>
+        <w:t>pT</w:t>
+      </w:r>
+      <w:proofErr w:type="spellEnd"/>
+      <w:r>
+        <w:t> = </w:t>
+      </w:r>
+      <w:proofErr w:type="spellStart"/>
+      <w:r>
+        <w:t>nullptr</w:t>
+      </w:r>
+      <w:proofErr w:type="spellEnd"/>
+      <w:r>
+        <w:t>;</w:t>
+      </w:r>
     </w:p>
     <w:sectPr>
       <w:pgSz w:w="11906" w:h="16838"/>

--- a/Problem.docx
+++ b/Problem.docx
@@ -108,329 +108,345 @@
       </w:r>
     </w:p>
     <w:p>
+      <w:r>
+        <w:t>#pragma once</w:t>
+      </w:r>
+      <w:r>
+        <w:br/>
+      </w:r>
+      <w:r>
+        <w:br/>
+        <w:t>template &lt;</w:t>
+      </w:r>
+      <w:proofErr w:type="spellStart"/>
+      <w:r>
+        <w:t>typename</w:t>
+      </w:r>
+      <w:proofErr w:type="spellEnd"/>
+      <w:r>
+        <w:t> T&gt;</w:t>
+      </w:r>
+      <w:r>
+        <w:br/>
+        <w:t>class </w:t>
+      </w:r>
+      <w:proofErr w:type="spellStart"/>
+      <w:r>
+        <w:t>DTSingleton</w:t>
+      </w:r>
+      <w:proofErr w:type="spellEnd"/>
+      <w:r>
+        <w:br/>
+        <w:t>{</w:t>
+      </w:r>
+      <w:r>
+        <w:br/>
+        <w:t>public:</w:t>
+      </w:r>
+      <w:r>
+        <w:br/>
+        <w:t>    static T * Instance()</w:t>
+      </w:r>
+      <w:r>
+        <w:br/>
+        <w:t>    {</w:t>
+      </w:r>
+      <w:r>
+        <w:br/>
+        <w:t>        if (!</w:t>
+      </w:r>
+      <w:proofErr w:type="spellStart"/>
+      <w:r>
+        <w:t>pT</w:t>
+      </w:r>
+      <w:proofErr w:type="spellEnd"/>
+      <w:r>
+        <w:t>)</w:t>
+      </w:r>
+      <w:r>
+        <w:br/>
+        <w:t>        {</w:t>
+      </w:r>
+      <w:r>
+        <w:br/>
+        <w:t>            </w:t>
+      </w:r>
+      <w:proofErr w:type="spellStart"/>
+      <w:r>
+        <w:t>pT</w:t>
+      </w:r>
+      <w:proofErr w:type="spellEnd"/>
+      <w:r>
+        <w:t> = new T;</w:t>
+      </w:r>
+      <w:r>
+        <w:br/>
+        <w:t>        }</w:t>
+      </w:r>
+      <w:r>
+        <w:br/>
+        <w:t>        return </w:t>
+      </w:r>
+      <w:proofErr w:type="spellStart"/>
+      <w:r>
+        <w:t>pT</w:t>
+      </w:r>
+      <w:proofErr w:type="spellEnd"/>
+      <w:r>
+        <w:t>;</w:t>
+      </w:r>
+      <w:r>
+        <w:br/>
+        <w:t>    }</w:t>
+      </w:r>
+      <w:r>
+        <w:br/>
+      </w:r>
+      <w:r>
+        <w:br/>
+        <w:t>    static void Destroy()</w:t>
+      </w:r>
+      <w:r>
+        <w:br/>
+        <w:t>    {</w:t>
+      </w:r>
+      <w:r>
+        <w:br/>
+        <w:t>        if (!</w:t>
+      </w:r>
+      <w:proofErr w:type="spellStart"/>
+      <w:r>
+        <w:t>pT</w:t>
+      </w:r>
+      <w:proofErr w:type="spellEnd"/>
+      <w:r>
+        <w:t>)</w:t>
+      </w:r>
+      <w:r>
+        <w:br/>
+        <w:t>        {</w:t>
+      </w:r>
+      <w:r>
+        <w:br/>
+        <w:t>            delete </w:t>
+      </w:r>
+      <w:proofErr w:type="spellStart"/>
+      <w:r>
+        <w:t>pT</w:t>
+      </w:r>
+      <w:proofErr w:type="spellEnd"/>
+      <w:r>
+        <w:t>;</w:t>
+      </w:r>
+      <w:r>
+        <w:br/>
+        <w:t>        }</w:t>
+      </w:r>
+      <w:r>
+        <w:br/>
+        <w:t>        </w:t>
+      </w:r>
+      <w:proofErr w:type="spellStart"/>
+      <w:r>
+        <w:t>pT</w:t>
+      </w:r>
+      <w:proofErr w:type="spellEnd"/>
+      <w:r>
+        <w:t> = </w:t>
+      </w:r>
+      <w:proofErr w:type="spellStart"/>
+      <w:r>
+        <w:t>nullptr</w:t>
+      </w:r>
+      <w:proofErr w:type="spellEnd"/>
+      <w:r>
+        <w:t>;</w:t>
+      </w:r>
+      <w:r>
+        <w:br/>
+        <w:t>    }</w:t>
+      </w:r>
+      <w:r>
+        <w:br/>
+        <w:t>protected:</w:t>
+      </w:r>
+      <w:r>
+        <w:br/>
+        <w:t>        </w:t>
+      </w:r>
+      <w:proofErr w:type="spellStart"/>
+      <w:r>
+        <w:t>DTSingleton</w:t>
+      </w:r>
+      <w:proofErr w:type="spellEnd"/>
+      <w:r>
+        <w:t>() {}</w:t>
+      </w:r>
+      <w:r>
+        <w:br/>
+        <w:t>        </w:t>
+      </w:r>
+      <w:proofErr w:type="spellStart"/>
+      <w:r>
+        <w:t>DTSingleton</w:t>
+      </w:r>
+      <w:proofErr w:type="spellEnd"/>
+      <w:r>
+        <w:t>(</w:t>
+      </w:r>
+      <w:proofErr w:type="spellStart"/>
+      <w:r>
+        <w:t>const</w:t>
+      </w:r>
+      <w:proofErr w:type="spellEnd"/>
+      <w:r>
+        <w:t> </w:t>
+      </w:r>
+      <w:proofErr w:type="spellStart"/>
+      <w:r>
+        <w:t>DTSingleton</w:t>
+      </w:r>
+      <w:proofErr w:type="spellEnd"/>
+      <w:r>
+        <w:t>&amp; </w:t>
+      </w:r>
+      <w:proofErr w:type="spellStart"/>
+      <w:r>
+        <w:t>rhs</w:t>
+      </w:r>
+      <w:proofErr w:type="spellEnd"/>
+      <w:r>
+        <w:t>);</w:t>
+      </w:r>
+      <w:r>
+        <w:br/>
+        <w:t>        </w:t>
+      </w:r>
+      <w:proofErr w:type="spellStart"/>
+      <w:r>
+        <w:t>DTSingleton</w:t>
+      </w:r>
+      <w:proofErr w:type="spellEnd"/>
+      <w:r>
+        <w:t>&amp; operator=(</w:t>
+      </w:r>
+      <w:proofErr w:type="spellStart"/>
+      <w:r>
+        <w:t>const</w:t>
+      </w:r>
+      <w:proofErr w:type="spellEnd"/>
+      <w:r>
+        <w:t> </w:t>
+      </w:r>
+      <w:proofErr w:type="spellStart"/>
+      <w:r>
+        <w:t>DTSingleton</w:t>
+      </w:r>
+      <w:proofErr w:type="spellEnd"/>
+      <w:r>
+        <w:t>&amp; </w:t>
+      </w:r>
+      <w:proofErr w:type="spellStart"/>
+      <w:r>
+        <w:t>rhs</w:t>
+      </w:r>
+      <w:proofErr w:type="spellEnd"/>
+      <w:r>
+        <w:t>);</w:t>
+      </w:r>
+      <w:r>
+        <w:br/>
+        <w:t>protected:</w:t>
+      </w:r>
+      <w:r>
+        <w:br/>
+        <w:t>        static T * </w:t>
+      </w:r>
+      <w:proofErr w:type="spellStart"/>
+      <w:r>
+        <w:t>pT</w:t>
+      </w:r>
+      <w:proofErr w:type="spellEnd"/>
+      <w:r>
+        <w:t>;</w:t>
+      </w:r>
+      <w:r>
+        <w:br/>
+        <w:t>private:</w:t>
+      </w:r>
+      <w:r>
+        <w:br/>
+      </w:r>
+      <w:r>
+        <w:lastRenderedPageBreak/>
+        <w:t>};</w:t>
+      </w:r>
+      <w:r>
+        <w:br/>
+      </w:r>
+      <w:r>
+        <w:br/>
+        <w:t>template &lt;</w:t>
+      </w:r>
+      <w:proofErr w:type="spellStart"/>
+      <w:r>
+        <w:t>typename</w:t>
+      </w:r>
+      <w:proofErr w:type="spellEnd"/>
+      <w:r>
+        <w:t> T&gt;</w:t>
+      </w:r>
+      <w:r>
+        <w:br/>
+        <w:t>T * </w:t>
+      </w:r>
+      <w:proofErr w:type="spellStart"/>
+      <w:r>
+        <w:t>DTSingleton</w:t>
+      </w:r>
+      <w:proofErr w:type="spellEnd"/>
+      <w:r>
+        <w:t>&lt;T&gt;::</w:t>
+      </w:r>
+      <w:proofErr w:type="spellStart"/>
+      <w:r>
+        <w:t>pT</w:t>
+      </w:r>
+      <w:proofErr w:type="spellEnd"/>
+      <w:r>
+        <w:t> = </w:t>
+      </w:r>
+      <w:proofErr w:type="spellStart"/>
+      <w:r>
+        <w:t>nullptr</w:t>
+      </w:r>
+      <w:proofErr w:type="spellEnd"/>
+      <w:r>
+        <w:t>;</w:t>
+      </w:r>
+    </w:p>
+    <w:p/>
+    <w:p/>
+    <w:p>
       <w:pPr>
         <w:rPr>
           <w:rFonts w:hint="eastAsia"/>
         </w:rPr>
       </w:pPr>
       <w:r>
-        <w:t>#pragma once</w:t>
-      </w:r>
-      <w:r>
-        <w:br/>
-      </w:r>
-      <w:r>
-        <w:br/>
-        <w:t>template &lt;</w:t>
-      </w:r>
-      <w:proofErr w:type="spellStart"/>
-      <w:r>
-        <w:t>typename</w:t>
-      </w:r>
-      <w:proofErr w:type="spellEnd"/>
-      <w:r>
-        <w:t> T&gt;</w:t>
-      </w:r>
-      <w:r>
-        <w:br/>
-        <w:t>class </w:t>
-      </w:r>
-      <w:proofErr w:type="spellStart"/>
-      <w:r>
-        <w:t>DTSingleton</w:t>
-      </w:r>
-      <w:proofErr w:type="spellEnd"/>
-      <w:r>
-        <w:br/>
-        <w:t>{</w:t>
-      </w:r>
-      <w:r>
-        <w:br/>
-        <w:t>public:</w:t>
-      </w:r>
-      <w:r>
-        <w:br/>
-        <w:t>    static T * Instance()</w:t>
-      </w:r>
-      <w:r>
-        <w:br/>
-        <w:t>    {</w:t>
-      </w:r>
-      <w:r>
-        <w:br/>
-        <w:t>        if (!</w:t>
-      </w:r>
-      <w:proofErr w:type="spellStart"/>
-      <w:r>
-        <w:t>pT</w:t>
-      </w:r>
-      <w:proofErr w:type="spellEnd"/>
-      <w:r>
-        <w:t>)</w:t>
-      </w:r>
-      <w:r>
-        <w:br/>
-        <w:t>        {</w:t>
-      </w:r>
-      <w:r>
-        <w:br/>
-        <w:t>            </w:t>
-      </w:r>
-      <w:proofErr w:type="spellStart"/>
-      <w:r>
-        <w:t>pT</w:t>
-      </w:r>
-      <w:proofErr w:type="spellEnd"/>
-      <w:r>
-        <w:t> = new T;</w:t>
-      </w:r>
-      <w:r>
-        <w:br/>
-        <w:t>        }</w:t>
-      </w:r>
-      <w:r>
-        <w:br/>
-        <w:t>        return </w:t>
-      </w:r>
-      <w:proofErr w:type="spellStart"/>
-      <w:r>
-        <w:t>pT</w:t>
-      </w:r>
-      <w:proofErr w:type="spellEnd"/>
-      <w:r>
-        <w:t>;</w:t>
-      </w:r>
-      <w:r>
-        <w:br/>
-        <w:t>    }</w:t>
-      </w:r>
-      <w:r>
-        <w:br/>
-      </w:r>
-      <w:r>
-        <w:br/>
-        <w:t>    static void Destroy()</w:t>
-      </w:r>
-      <w:r>
-        <w:br/>
-        <w:t>    {</w:t>
-      </w:r>
-      <w:r>
-        <w:br/>
-        <w:t>        if (!</w:t>
-      </w:r>
-      <w:proofErr w:type="spellStart"/>
-      <w:r>
-        <w:t>pT</w:t>
-      </w:r>
-      <w:proofErr w:type="spellEnd"/>
-      <w:r>
-        <w:t>)</w:t>
-      </w:r>
-      <w:r>
-        <w:br/>
-        <w:t>        {</w:t>
-      </w:r>
-      <w:r>
-        <w:br/>
-        <w:t>            delete </w:t>
-      </w:r>
-      <w:proofErr w:type="spellStart"/>
-      <w:r>
-        <w:t>pT</w:t>
-      </w:r>
-      <w:proofErr w:type="spellEnd"/>
-      <w:r>
-        <w:t>;</w:t>
-      </w:r>
-      <w:r>
-        <w:br/>
-        <w:t>        }</w:t>
-      </w:r>
-      <w:r>
-        <w:br/>
-        <w:t>        </w:t>
-      </w:r>
-      <w:proofErr w:type="spellStart"/>
-      <w:r>
-        <w:t>pT</w:t>
-      </w:r>
-      <w:proofErr w:type="spellEnd"/>
-      <w:r>
-        <w:t> = </w:t>
-      </w:r>
-      <w:proofErr w:type="spellStart"/>
-      <w:r>
-        <w:t>nullptr</w:t>
-      </w:r>
-      <w:proofErr w:type="spellEnd"/>
-      <w:r>
-        <w:t>;</w:t>
-      </w:r>
-      <w:r>
-        <w:br/>
-        <w:t>    }</w:t>
-      </w:r>
-      <w:r>
-        <w:br/>
-        <w:t>protected:</w:t>
-      </w:r>
-      <w:r>
-        <w:br/>
-        <w:t>        </w:t>
-      </w:r>
-      <w:proofErr w:type="spellStart"/>
-      <w:r>
-        <w:t>DTSingleton</w:t>
-      </w:r>
-      <w:proofErr w:type="spellEnd"/>
-      <w:r>
-        <w:t>() {}</w:t>
-      </w:r>
-      <w:r>
-        <w:br/>
-        <w:t>        </w:t>
-      </w:r>
-      <w:proofErr w:type="spellStart"/>
-      <w:r>
-        <w:t>DTSingleton</w:t>
-      </w:r>
-      <w:proofErr w:type="spellEnd"/>
-      <w:r>
-        <w:t>(</w:t>
-      </w:r>
-      <w:proofErr w:type="spellStart"/>
-      <w:r>
-        <w:t>const</w:t>
-      </w:r>
-      <w:proofErr w:type="spellEnd"/>
-      <w:r>
-        <w:t> </w:t>
-      </w:r>
-      <w:proofErr w:type="spellStart"/>
-      <w:r>
-        <w:t>DTSingleton</w:t>
-      </w:r>
-      <w:proofErr w:type="spellEnd"/>
-      <w:r>
-        <w:t>&amp; </w:t>
-      </w:r>
-      <w:proofErr w:type="spellStart"/>
-      <w:r>
-        <w:t>rhs</w:t>
-      </w:r>
-      <w:proofErr w:type="spellEnd"/>
-      <w:r>
-        <w:t>);</w:t>
-      </w:r>
-      <w:r>
-        <w:br/>
-        <w:t>        </w:t>
-      </w:r>
-      <w:proofErr w:type="spellStart"/>
-      <w:r>
-        <w:t>DTSingleton</w:t>
-      </w:r>
-      <w:proofErr w:type="spellEnd"/>
-      <w:r>
-        <w:t>&amp; operator=(</w:t>
-      </w:r>
-      <w:proofErr w:type="spellStart"/>
-      <w:r>
-        <w:t>const</w:t>
-      </w:r>
-      <w:proofErr w:type="spellEnd"/>
-      <w:r>
-        <w:t> </w:t>
-      </w:r>
-      <w:proofErr w:type="spellStart"/>
-      <w:r>
-        <w:t>DTSingleton</w:t>
-      </w:r>
-      <w:proofErr w:type="spellEnd"/>
-      <w:r>
-        <w:t>&amp; </w:t>
-      </w:r>
-      <w:proofErr w:type="spellStart"/>
-      <w:r>
-        <w:t>rhs</w:t>
-      </w:r>
-      <w:proofErr w:type="spellEnd"/>
-      <w:r>
-        <w:t>);</w:t>
-      </w:r>
-      <w:r>
-        <w:br/>
-        <w:t>protected:</w:t>
-      </w:r>
-      <w:r>
-        <w:br/>
-        <w:t>        static T * </w:t>
-      </w:r>
-      <w:proofErr w:type="spellStart"/>
-      <w:r>
-        <w:t>pT</w:t>
-      </w:r>
-      <w:proofErr w:type="spellEnd"/>
-      <w:r>
-        <w:t>;</w:t>
-      </w:r>
-      <w:r>
-        <w:br/>
-        <w:t>private:</w:t>
-      </w:r>
-      <w:r>
-        <w:br/>
-      </w:r>
-      <w:r>
-        <w:lastRenderedPageBreak/>
-        <w:t>};</w:t>
+        <w:t>实现四元数</w:t>
+      </w:r>
+      <w:r>
+        <w:t>lerp</w:t>
+      </w:r>
+      <w:r>
+        <w:t>功能</w:t>
+      </w:r>
+      <w:r>
+        <w:t>.</w:t>
       </w:r>
       <w:bookmarkStart w:id="0" w:name="_GoBack"/>
       <w:bookmarkEnd w:id="0"/>
-      <w:r>
-        <w:br/>
-      </w:r>
-      <w:r>
-        <w:br/>
-        <w:t>template &lt;</w:t>
-      </w:r>
-      <w:proofErr w:type="spellStart"/>
-      <w:r>
-        <w:t>typename</w:t>
-      </w:r>
-      <w:proofErr w:type="spellEnd"/>
-      <w:r>
-        <w:t> T&gt;</w:t>
-      </w:r>
-      <w:r>
-        <w:br/>
-        <w:t>T * </w:t>
-      </w:r>
-      <w:proofErr w:type="spellStart"/>
-      <w:r>
-        <w:t>DTSingleton</w:t>
-      </w:r>
-      <w:proofErr w:type="spellEnd"/>
-      <w:r>
-        <w:t>&lt;T&gt;::</w:t>
-      </w:r>
-      <w:proofErr w:type="spellStart"/>
-      <w:r>
-        <w:t>pT</w:t>
-      </w:r>
-      <w:proofErr w:type="spellEnd"/>
-      <w:r>
-        <w:t> = </w:t>
-      </w:r>
-      <w:proofErr w:type="spellStart"/>
-      <w:r>
-        <w:t>nullptr</w:t>
-      </w:r>
-      <w:proofErr w:type="spellEnd"/>
-      <w:r>
-        <w:t>;</w:t>
-      </w:r>
     </w:p>
     <w:sectPr>
       <w:pgSz w:w="11906" w:h="16838"/>

--- a/Problem.docx
+++ b/Problem.docx
@@ -98,13 +98,8 @@
     <w:p/>
     <w:p/>
     <w:p>
-      <w:proofErr w:type="gramStart"/>
-      <w:r>
-        <w:t>单例模式泛</w:t>
-      </w:r>
-      <w:proofErr w:type="gramEnd"/>
-      <w:r>
-        <w:t>型</w:t>
+      <w:r>
+        <w:t>单例模式泛型</w:t>
       </w:r>
     </w:p>
     <w:p>
@@ -116,25 +111,12 @@
       </w:r>
       <w:r>
         <w:br/>
-        <w:t>template &lt;</w:t>
-      </w:r>
-      <w:proofErr w:type="spellStart"/>
-      <w:r>
-        <w:t>typename</w:t>
-      </w:r>
-      <w:proofErr w:type="spellEnd"/>
-      <w:r>
-        <w:t> T&gt;</w:t>
-      </w:r>
-      <w:r>
-        <w:br/>
-        <w:t>class </w:t>
-      </w:r>
-      <w:proofErr w:type="spellStart"/>
-      <w:r>
-        <w:t>DTSingleton</w:t>
-      </w:r>
-      <w:proofErr w:type="spellEnd"/>
+        <w:t>template &lt;typename T&gt;</w:t>
+      </w:r>
+      <w:r>
+        <w:br/>
+        <w:t>class DTSingleton</w:t>
+      </w:r>
       <w:r>
         <w:br/>
         <w:t>{</w:t>
@@ -153,15 +135,7 @@
       </w:r>
       <w:r>
         <w:br/>
-        <w:t>        if (!</w:t>
-      </w:r>
-      <w:proofErr w:type="spellStart"/>
-      <w:r>
-        <w:t>pT</w:t>
-      </w:r>
-      <w:proofErr w:type="spellEnd"/>
-      <w:r>
-        <w:t>)</w:t>
+        <w:t>        if (!pT)</w:t>
       </w:r>
       <w:r>
         <w:br/>
@@ -169,15 +143,7 @@
       </w:r>
       <w:r>
         <w:br/>
-        <w:t>            </w:t>
-      </w:r>
-      <w:proofErr w:type="spellStart"/>
-      <w:r>
-        <w:t>pT</w:t>
-      </w:r>
-      <w:proofErr w:type="spellEnd"/>
-      <w:r>
-        <w:t> = new T;</w:t>
+        <w:t>            pT = new T;</w:t>
       </w:r>
       <w:r>
         <w:br/>
@@ -185,15 +151,7 @@
       </w:r>
       <w:r>
         <w:br/>
-        <w:t>        return </w:t>
-      </w:r>
-      <w:proofErr w:type="spellStart"/>
-      <w:r>
-        <w:t>pT</w:t>
-      </w:r>
-      <w:proofErr w:type="spellEnd"/>
-      <w:r>
-        <w:t>;</w:t>
+        <w:t>        return pT;</w:t>
       </w:r>
       <w:r>
         <w:br/>
@@ -212,15 +170,7 @@
       </w:r>
       <w:r>
         <w:br/>
-        <w:t>        if (!</w:t>
-      </w:r>
-      <w:proofErr w:type="spellStart"/>
-      <w:r>
-        <w:t>pT</w:t>
-      </w:r>
-      <w:proofErr w:type="spellEnd"/>
-      <w:r>
-        <w:t>)</w:t>
+        <w:t>        if (!pT)</w:t>
       </w:r>
       <w:r>
         <w:br/>
@@ -228,15 +178,7 @@
       </w:r>
       <w:r>
         <w:br/>
-        <w:t>            delete </w:t>
-      </w:r>
-      <w:proofErr w:type="spellStart"/>
-      <w:r>
-        <w:t>pT</w:t>
-      </w:r>
-      <w:proofErr w:type="spellEnd"/>
-      <w:r>
-        <w:t>;</w:t>
+        <w:t>            delete pT;</w:t>
       </w:r>
       <w:r>
         <w:br/>
@@ -244,23 +186,7 @@
       </w:r>
       <w:r>
         <w:br/>
-        <w:t>        </w:t>
-      </w:r>
-      <w:proofErr w:type="spellStart"/>
-      <w:r>
-        <w:t>pT</w:t>
-      </w:r>
-      <w:proofErr w:type="spellEnd"/>
-      <w:r>
-        <w:t> = </w:t>
-      </w:r>
-      <w:proofErr w:type="spellStart"/>
-      <w:r>
-        <w:t>nullptr</w:t>
-      </w:r>
-      <w:proofErr w:type="spellEnd"/>
-      <w:r>
-        <w:t>;</w:t>
+        <w:t>        pT = nullptr;</w:t>
       </w:r>
       <w:r>
         <w:br/>
@@ -272,87 +198,15 @@
       </w:r>
       <w:r>
         <w:br/>
-        <w:t>        </w:t>
-      </w:r>
-      <w:proofErr w:type="spellStart"/>
-      <w:r>
-        <w:t>DTSingleton</w:t>
-      </w:r>
-      <w:proofErr w:type="spellEnd"/>
-      <w:r>
-        <w:t>() {}</w:t>
-      </w:r>
-      <w:r>
-        <w:br/>
-        <w:t>        </w:t>
-      </w:r>
-      <w:proofErr w:type="spellStart"/>
-      <w:r>
-        <w:t>DTSingleton</w:t>
-      </w:r>
-      <w:proofErr w:type="spellEnd"/>
-      <w:r>
-        <w:t>(</w:t>
-      </w:r>
-      <w:proofErr w:type="spellStart"/>
-      <w:r>
-        <w:t>const</w:t>
-      </w:r>
-      <w:proofErr w:type="spellEnd"/>
-      <w:r>
-        <w:t> </w:t>
-      </w:r>
-      <w:proofErr w:type="spellStart"/>
-      <w:r>
-        <w:t>DTSingleton</w:t>
-      </w:r>
-      <w:proofErr w:type="spellEnd"/>
-      <w:r>
-        <w:t>&amp; </w:t>
-      </w:r>
-      <w:proofErr w:type="spellStart"/>
-      <w:r>
-        <w:t>rhs</w:t>
-      </w:r>
-      <w:proofErr w:type="spellEnd"/>
-      <w:r>
-        <w:t>);</w:t>
-      </w:r>
-      <w:r>
-        <w:br/>
-        <w:t>        </w:t>
-      </w:r>
-      <w:proofErr w:type="spellStart"/>
-      <w:r>
-        <w:t>DTSingleton</w:t>
-      </w:r>
-      <w:proofErr w:type="spellEnd"/>
-      <w:r>
-        <w:t>&amp; operator=(</w:t>
-      </w:r>
-      <w:proofErr w:type="spellStart"/>
-      <w:r>
-        <w:t>const</w:t>
-      </w:r>
-      <w:proofErr w:type="spellEnd"/>
-      <w:r>
-        <w:t> </w:t>
-      </w:r>
-      <w:proofErr w:type="spellStart"/>
-      <w:r>
-        <w:t>DTSingleton</w:t>
-      </w:r>
-      <w:proofErr w:type="spellEnd"/>
-      <w:r>
-        <w:t>&amp; </w:t>
-      </w:r>
-      <w:proofErr w:type="spellStart"/>
-      <w:r>
-        <w:t>rhs</w:t>
-      </w:r>
-      <w:proofErr w:type="spellEnd"/>
-      <w:r>
-        <w:t>);</w:t>
+        <w:t>        DTSingleton() {}</w:t>
+      </w:r>
+      <w:r>
+        <w:br/>
+        <w:t>        DTSingleton(const DTSingleton&amp; rhs);</w:t>
+      </w:r>
+      <w:r>
+        <w:br/>
+        <w:t>        DTSingleton&amp; operator=(const DTSingleton&amp; rhs);</w:t>
       </w:r>
       <w:r>
         <w:br/>
@@ -360,15 +214,7 @@
       </w:r>
       <w:r>
         <w:br/>
-        <w:t>        static T * </w:t>
-      </w:r>
-      <w:proofErr w:type="spellStart"/>
-      <w:r>
-        <w:t>pT</w:t>
-      </w:r>
-      <w:proofErr w:type="spellEnd"/>
-      <w:r>
-        <w:t>;</w:t>
+        <w:t>        static T * pT;</w:t>
       </w:r>
       <w:r>
         <w:br/>
@@ -386,65 +232,106 @@
       </w:r>
       <w:r>
         <w:br/>
-        <w:t>template &lt;</w:t>
-      </w:r>
-      <w:proofErr w:type="spellStart"/>
-      <w:r>
-        <w:t>typename</w:t>
-      </w:r>
-      <w:proofErr w:type="spellEnd"/>
-      <w:r>
-        <w:t> T&gt;</w:t>
-      </w:r>
-      <w:r>
-        <w:br/>
-        <w:t>T * </w:t>
-      </w:r>
-      <w:proofErr w:type="spellStart"/>
-      <w:r>
-        <w:t>DTSingleton</w:t>
-      </w:r>
-      <w:proofErr w:type="spellEnd"/>
-      <w:r>
-        <w:t>&lt;T&gt;::</w:t>
-      </w:r>
-      <w:proofErr w:type="spellStart"/>
-      <w:r>
-        <w:t>pT</w:t>
-      </w:r>
-      <w:proofErr w:type="spellEnd"/>
-      <w:r>
-        <w:t> = </w:t>
-      </w:r>
-      <w:proofErr w:type="spellStart"/>
-      <w:r>
-        <w:t>nullptr</w:t>
-      </w:r>
-      <w:proofErr w:type="spellEnd"/>
-      <w:r>
-        <w:t>;</w:t>
+        <w:t>template &lt;typename T&gt;</w:t>
+      </w:r>
+      <w:r>
+        <w:br/>
+        <w:t>T * DTSingleton&lt;T&gt;::pT = nullptr;</w:t>
       </w:r>
     </w:p>
     <w:p/>
     <w:p/>
+    <w:p>
+      <w:r>
+        <w:t>实现四元数</w:t>
+      </w:r>
+      <w:r>
+        <w:t>lerp</w:t>
+      </w:r>
+      <w:r>
+        <w:t>功能</w:t>
+      </w:r>
+      <w:r>
+        <w:t>.</w:t>
+      </w:r>
+    </w:p>
+    <w:p/>
+    <w:p>
+      <w:r>
+        <w:t xml:space="preserve">Char* </w:t>
+      </w:r>
+      <w:r>
+        <w:t>和</w:t>
+      </w:r>
+      <w:r>
+        <w:t>string</w:t>
+      </w:r>
+      <w:r>
+        <w:t>的本质</w:t>
+      </w:r>
+    </w:p>
     <w:p>
       <w:pPr>
         <w:rPr>
           <w:rFonts w:hint="eastAsia"/>
         </w:rPr>
       </w:pPr>
-      <w:r>
-        <w:t>实现四元数</w:t>
-      </w:r>
-      <w:r>
-        <w:t>lerp</w:t>
-      </w:r>
-      <w:r>
-        <w:t>功能</w:t>
-      </w:r>
-      <w:r>
-        <w:t>.</w:t>
-      </w:r>
+      <w:hyperlink r:id="rId5" w:history="1">
+        <w:r>
+          <w:rPr>
+            <w:rStyle w:val="a3"/>
+          </w:rPr>
+          <w:t xml:space="preserve">C++ </w:t>
+        </w:r>
+        <w:r>
+          <w:rPr>
+            <w:rStyle w:val="a3"/>
+          </w:rPr>
+          <w:t>中</w:t>
+        </w:r>
+        <w:r>
+          <w:rPr>
+            <w:rStyle w:val="a3"/>
+          </w:rPr>
+          <w:t xml:space="preserve"> string</w:t>
+        </w:r>
+        <w:r>
+          <w:rPr>
+            <w:rStyle w:val="a3"/>
+          </w:rPr>
+          <w:t>和</w:t>
+        </w:r>
+        <w:r>
+          <w:rPr>
+            <w:rStyle w:val="a3"/>
+          </w:rPr>
+          <w:t xml:space="preserve">char* </w:t>
+        </w:r>
+        <w:r>
+          <w:rPr>
+            <w:rStyle w:val="a3"/>
+          </w:rPr>
+          <w:t>的区别</w:t>
+        </w:r>
+        <w:r>
+          <w:rPr>
+            <w:rStyle w:val="a3"/>
+          </w:rPr>
+          <w:t xml:space="preserve"> - Tsingke - </w:t>
+        </w:r>
+        <w:r>
+          <w:rPr>
+            <w:rStyle w:val="a3"/>
+          </w:rPr>
+          <w:t>博客园</w:t>
+        </w:r>
+        <w:r>
+          <w:rPr>
+            <w:rStyle w:val="a3"/>
+          </w:rPr>
+          <w:t xml:space="preserve"> (cnblogs.com)</w:t>
+        </w:r>
+      </w:hyperlink>
       <w:bookmarkStart w:id="0" w:name="_GoBack"/>
       <w:bookmarkEnd w:id="0"/>
     </w:p>
@@ -880,6 +767,18 @@
     <w:semiHidden/>
     <w:unhideWhenUsed/>
   </w:style>
+  <w:style w:type="character" w:styleId="a3">
+    <w:name w:val="Hyperlink"/>
+    <w:basedOn w:val="a0"/>
+    <w:uiPriority w:val="99"/>
+    <w:semiHidden/>
+    <w:unhideWhenUsed/>
+    <w:rsid w:val="004F0281"/>
+    <w:rPr>
+      <w:color w:val="0000FF"/>
+      <w:u w:val="single"/>
+    </w:rPr>
+  </w:style>
 </w:styles>
 </file>
 
